--- a/ANTTTH2HTTT2311040.docx
+++ b/ANTTTH2HTTT2311040.docx
@@ -1686,6 +1686,15 @@
           <w:szCs w:val="44"/>
         </w:rPr>
       </w:pPr>
+      <w:r>
+        <w:rPr>
+          <w:b/>
+          <w:bCs/>
+          <w:sz w:val="44"/>
+          <w:szCs w:val="44"/>
+        </w:rPr>
+        <w:t>CMD</w:t>
+      </w:r>
     </w:p>
     <w:p>
       <w:pPr>
